--- a/Xperiences/Xperience Uitstroomprofielen - Verslag template.docx
+++ b/Xperiences/Xperience Uitstroomprofielen - Verslag template.docx
@@ -81,8 +81,17 @@
       </w:r>
     </w:p>
     <w:p/>
-    <w:p/>
-    <w:p>
+    <w:p>
+      <w:pPr>
+        <w:sectPr>
+          <w:footerReference w:type="default" r:id="rId9"/>
+          <w:pgSz w:w="11900" w:h="16840"/>
+          <w:pgMar w:top="1417" w:right="1417" w:bottom="1417" w:left="1417" w:header="708" w:footer="708" w:gutter="0"/>
+          <w:cols w:space="708"/>
+          <w:titlePg/>
+          <w:docGrid w:linePitch="360"/>
+        </w:sectPr>
+      </w:pPr>
       <w:r>
         <w:rPr>
           <w:noProof/>
@@ -203,7 +212,7 @@
                                 </w:tcPr>
                                 <w:p>
                                   <w:r>
-                                    <w:t>&lt;VUL HIER JE VOLLEDIGE NAAM IN&gt;</w:t>
+                                    <w:t>Rick Ambergen</w:t>
                                   </w:r>
                                 </w:p>
                               </w:tc>
@@ -228,7 +237,13 @@
                                 </w:tcPr>
                                 <w:p>
                                   <w:r>
-                                    <w:t>B-ITA4-3a</w:t>
+                                    <w:t>B-ITA4-</w:t>
+                                  </w:r>
+                                  <w:r>
+                                    <w:t>2</w:t>
+                                  </w:r>
+                                  <w:r>
+                                    <w:t>a</w:t>
                                   </w:r>
                                 </w:p>
                               </w:tc>
@@ -261,7 +276,7 @@
                 <v:stroke joinstyle="miter"/>
                 <v:path gradientshapeok="t" o:connecttype="rect"/>
               </v:shapetype>
-              <v:shape id="Tekstvak 2" o:spid="_x0000_s1026" type="#_x0000_t202" style="position:absolute;margin-left:183.8pt;margin-top:452.95pt;width:291.65pt;height:87.5pt;z-index:251659264;visibility:visible;mso-wrap-style:square;mso-width-percent:0;mso-height-percent:0;mso-wrap-distance-left:9pt;mso-wrap-distance-top:0;mso-wrap-distance-right:9pt;mso-wrap-distance-bottom:0;mso-position-horizontal:absolute;mso-position-horizontal-relative:text;mso-position-vertical:absolute;mso-position-vertical-relative:text;mso-width-percent:0;mso-height-percent:0;mso-width-relative:margin;mso-height-relative:margin;v-text-anchor:top" o:gfxdata="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" fillcolor="white [3201]" strokeweight=".5pt">
+              <v:shape id="Tekstvak 2" o:spid="_x0000_s1026" type="#_x0000_t202" style="position:absolute;margin-left:183.8pt;margin-top:452.95pt;width:291.65pt;height:87.5pt;z-index:251659264;visibility:visible;mso-wrap-style:square;mso-width-percent:0;mso-height-percent:0;mso-wrap-distance-left:9pt;mso-wrap-distance-top:0;mso-wrap-distance-right:9pt;mso-wrap-distance-bottom:0;mso-position-horizontal:absolute;mso-position-horizontal-relative:text;mso-position-vertical:absolute;mso-position-vertical-relative:text;mso-width-percent:0;mso-height-percent:0;mso-width-relative:margin;mso-height-relative:margin;v-text-anchor:top" o:gfxdata="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" fillcolor="white [3201]" strokeweight=".5pt">
                 <v:textbox>
                   <w:txbxContent>
                     <w:tbl>
@@ -341,7 +356,7 @@
                           </w:tcPr>
                           <w:p>
                             <w:r>
-                              <w:t>&lt;VUL HIER JE VOLLEDIGE NAAM IN&gt;</w:t>
+                              <w:t>Rick Ambergen</w:t>
                             </w:r>
                           </w:p>
                         </w:tc>
@@ -366,7 +381,13 @@
                           </w:tcPr>
                           <w:p>
                             <w:r>
-                              <w:t>B-ITA4-3a</w:t>
+                              <w:t>B-ITA4-</w:t>
+                            </w:r>
+                            <w:r>
+                              <w:t>2</w:t>
+                            </w:r>
+                            <w:r>
+                              <w:t>a</w:t>
                             </w:r>
                           </w:p>
                         </w:tc>
@@ -380,18 +401,6 @@
           </mc:Fallback>
         </mc:AlternateContent>
       </w:r>
-    </w:p>
-    <w:p>
-      <w:pPr>
-        <w:sectPr>
-          <w:footerReference w:type="default" r:id="rId9"/>
-          <w:pgSz w:w="11900" w:h="16840"/>
-          <w:pgMar w:top="1417" w:right="1417" w:bottom="1417" w:left="1417" w:header="708" w:footer="708" w:gutter="0"/>
-          <w:cols w:space="708"/>
-          <w:titlePg/>
-          <w:docGrid w:linePitch="360"/>
-        </w:sectPr>
-      </w:pPr>
     </w:p>
     <w:p>
       <w:pPr>
@@ -2057,62 +2066,125 @@
       </w:r>
       <w:bookmarkEnd w:id="2"/>
     </w:p>
+    <w:p>
+      <w:r>
+        <w:t xml:space="preserve">Dit beroep houdt min of meer in de mensen die met de cliënten aan het werk gaan om een idee werkelijkheid te maken door dit dan mogelijk in overleg met andere teamleden (b.v.b Design) te gaan ontwerpen en programmeren  </w:t>
+      </w:r>
+    </w:p>
     <w:p/>
+    <w:p>
+      <w:pPr>
+        <w:pStyle w:val="Kop2"/>
+      </w:pPr>
+      <w:bookmarkStart w:id="3" w:name="_Toc144902704"/>
+      <w:r>
+        <w:t>1.2 Wat ga ik bouwen/ontwikkelen als Front-end Developer?</w:t>
+      </w:r>
+      <w:bookmarkEnd w:id="3"/>
+    </w:p>
+    <w:p>
+      <w:r>
+        <w:t>De UI</w:t>
+      </w:r>
+      <w:r>
+        <w:t xml:space="preserve">/UX </w:t>
+      </w:r>
+      <w:r>
+        <w:t>van websites.</w:t>
+      </w:r>
+    </w:p>
     <w:p/>
     <w:p>
       <w:pPr>
         <w:pStyle w:val="Kop2"/>
       </w:pPr>
-      <w:bookmarkStart w:id="3" w:name="_Toc144902704"/>
-      <w:r>
-        <w:t>1.2 Wat ga ik bouwen/ontwikkelen als Front-end Developer?</w:t>
-      </w:r>
-      <w:bookmarkEnd w:id="3"/>
+      <w:bookmarkStart w:id="4" w:name="_Toc144902705"/>
+      <w:r>
+        <w:t>1.3 Wat moet ik kennen om dit beroep uit te kunnen oefenen?</w:t>
+      </w:r>
+      <w:bookmarkEnd w:id="4"/>
+    </w:p>
+    <w:p>
+      <w:pPr>
+        <w:rPr>
+          <w:lang w:val="en-GB"/>
+        </w:rPr>
+      </w:pPr>
+      <w:r>
+        <w:rPr>
+          <w:lang w:val="en-GB"/>
+        </w:rPr>
+        <w:t>HTML, CSS, JS, Frameworks en tes</w:t>
+      </w:r>
+      <w:r>
+        <w:rPr>
+          <w:lang w:val="en-GB"/>
+        </w:rPr>
+        <w:t>ting/debugging.</w:t>
+      </w:r>
+    </w:p>
+    <w:p>
+      <w:pPr>
+        <w:rPr>
+          <w:lang w:val="en-GB"/>
+        </w:rPr>
+      </w:pPr>
+    </w:p>
+    <w:p>
+      <w:pPr>
+        <w:pStyle w:val="Kop2"/>
+      </w:pPr>
+      <w:bookmarkStart w:id="5" w:name="_Toc144902706"/>
+      <w:r>
+        <w:t>1.4 Wat moet ik kunnen om dit beroep uit te kunnen oefenen?</w:t>
+      </w:r>
+      <w:bookmarkEnd w:id="5"/>
+    </w:p>
+    <w:p>
+      <w:r>
+        <w:t xml:space="preserve">Het vereist beheersing van HTML, CSS en </w:t>
+      </w:r>
+      <w:proofErr w:type="spellStart"/>
+      <w:r>
+        <w:t>JavaScript</w:t>
+      </w:r>
+      <w:proofErr w:type="spellEnd"/>
+      <w:r>
+        <w:t>, samen met kennis van responsief ontwer</w:t>
+      </w:r>
+      <w:r>
+        <w:t>p</w:t>
+      </w:r>
+      <w:r>
+        <w:t>. Creativiteit, probleemoplossend vermogen en samenwerkingsvaardigheden zijn ook van belang.</w:t>
+      </w:r>
+      <w:r>
+        <w:t xml:space="preserve"> En een beetje back-end kan ook handig zijn.</w:t>
+      </w:r>
     </w:p>
     <w:p/>
+    <w:p>
+      <w:pPr>
+        <w:pStyle w:val="Kop2"/>
+      </w:pPr>
+      <w:bookmarkStart w:id="6" w:name="_Toc144902707"/>
+      <w:r>
+        <w:t xml:space="preserve">1.5 Is dit een uitstroomprofiel </w:t>
+      </w:r>
+      <w:r>
+        <w:t xml:space="preserve">iets </w:t>
+      </w:r>
+      <w:r>
+        <w:t>voor mij?</w:t>
+      </w:r>
+      <w:bookmarkEnd w:id="6"/>
+    </w:p>
     <w:p/>
     <w:p>
-      <w:pPr>
-        <w:pStyle w:val="Kop2"/>
-      </w:pPr>
-      <w:bookmarkStart w:id="4" w:name="_Toc144902705"/>
-      <w:r>
-        <w:t>1.3 Wat moet ik kennen om dit beroep uit te kunnen oefenen?</w:t>
-      </w:r>
-      <w:bookmarkEnd w:id="4"/>
-    </w:p>
-    <w:p/>
-    <w:p/>
-    <w:p>
-      <w:pPr>
-        <w:pStyle w:val="Kop2"/>
-      </w:pPr>
-      <w:bookmarkStart w:id="5" w:name="_Toc144902706"/>
-      <w:r>
-        <w:t>1.4 Wat moet ik kunnen om dit beroep uit te kunnen oefenen?</w:t>
-      </w:r>
-      <w:bookmarkEnd w:id="5"/>
-    </w:p>
-    <w:p/>
-    <w:p/>
-    <w:p>
-      <w:pPr>
-        <w:pStyle w:val="Kop2"/>
-      </w:pPr>
-      <w:bookmarkStart w:id="6" w:name="_Toc144902707"/>
-      <w:r>
-        <w:t xml:space="preserve">1.5 Is dit een uitstroomprofiel </w:t>
-      </w:r>
-      <w:r>
-        <w:t xml:space="preserve">iets </w:t>
-      </w:r>
-      <w:r>
-        <w:t>voor mij?</w:t>
-      </w:r>
-      <w:bookmarkEnd w:id="6"/>
-    </w:p>
-    <w:p/>
-    <w:p/>
+      <w:r>
+        <w:t>Ja absoluut, dit wist ik al voordat ik met de Xperience begon omdat front-end het (in mijn ogen) meest creatieve gedeelte is van programmeren.</w:t>
+      </w:r>
+    </w:p>
     <w:p>
       <w:pPr>
         <w:spacing w:line="240" w:lineRule="auto"/>
@@ -2162,44 +2234,59 @@
       </w:r>
       <w:bookmarkEnd w:id="9"/>
     </w:p>
+    <w:p>
+      <w:r>
+        <w:t>Databases en API’s.</w:t>
+      </w:r>
+    </w:p>
     <w:p/>
+    <w:p>
+      <w:pPr>
+        <w:pStyle w:val="Kop2"/>
+      </w:pPr>
+      <w:bookmarkStart w:id="10" w:name="_Toc144902711"/>
+      <w:r>
+        <w:t>2.3 Wat moet ik kennen om dit beroep uit te kunnen oefenen?</w:t>
+      </w:r>
+      <w:bookmarkEnd w:id="10"/>
+    </w:p>
+    <w:p>
+      <w:r>
+        <w:t>Een server-side programeer taal en een SQL taal.</w:t>
+      </w:r>
+    </w:p>
     <w:p/>
     <w:p>
       <w:pPr>
         <w:pStyle w:val="Kop2"/>
       </w:pPr>
-      <w:bookmarkStart w:id="10" w:name="_Toc144902711"/>
-      <w:r>
-        <w:t>2.3 Wat moet ik kennen om dit beroep uit te kunnen oefenen?</w:t>
-      </w:r>
-      <w:bookmarkEnd w:id="10"/>
+      <w:bookmarkStart w:id="11" w:name="_Toc144902712"/>
+      <w:r>
+        <w:t>2.4 Wat moet ik kunnen om dit beroep uit te kunnen oefenen?</w:t>
+      </w:r>
+      <w:bookmarkEnd w:id="11"/>
+    </w:p>
+    <w:p>
+      <w:r>
+        <w:t>Je moet goed zijn in het zo duidelijk mogelijk maken van code/informatie en goed kunnen communiceren met eventuele front-end developers.</w:t>
+      </w:r>
     </w:p>
     <w:p/>
-    <w:p/>
     <w:p>
       <w:pPr>
         <w:pStyle w:val="Kop2"/>
       </w:pPr>
-      <w:bookmarkStart w:id="11" w:name="_Toc144902712"/>
-      <w:r>
-        <w:t>2.4 Wat moet ik kunnen om dit beroep uit te kunnen oefenen?</w:t>
-      </w:r>
-      <w:bookmarkEnd w:id="11"/>
-    </w:p>
-    <w:p/>
-    <w:p/>
-    <w:p>
-      <w:pPr>
-        <w:pStyle w:val="Kop2"/>
-      </w:pPr>
       <w:bookmarkStart w:id="12" w:name="_Toc144902713"/>
       <w:r>
         <w:t>2.5 Is dit uitstroomprofiel iets voor mij?</w:t>
       </w:r>
       <w:bookmarkEnd w:id="12"/>
     </w:p>
-    <w:p/>
-    <w:p/>
+    <w:p>
+      <w:r>
+        <w:t>Persoonlijk niet, desondanks ik mijn weg wel kan vinden wat back-end betreft is het niet het ding voor mij omdat ik persoonlijk echt niet graag naar error codes op webpagina’s zelf zit te kijken en ik het creatieve proces heel erg mis hierbij.</w:t>
+      </w:r>
+    </w:p>
     <w:p>
       <w:pPr>
         <w:spacing w:line="240" w:lineRule="auto"/>

--- a/Xperiences/Xperience Uitstroomprofielen - Verslag template.docx
+++ b/Xperiences/Xperience Uitstroomprofielen - Verslag template.docx
@@ -2105,31 +2105,11 @@
       <w:bookmarkEnd w:id="4"/>
     </w:p>
     <w:p>
-      <w:pPr>
-        <w:rPr>
-          <w:lang w:val="en-GB"/>
-        </w:rPr>
-      </w:pPr>
-      <w:r>
-        <w:rPr>
-          <w:lang w:val="en-GB"/>
-        </w:rPr>
-        <w:t>HTML, CSS, JS, Frameworks en tes</w:t>
-      </w:r>
-      <w:r>
-        <w:rPr>
-          <w:lang w:val="en-GB"/>
-        </w:rPr>
-        <w:t>ting/debugging.</w:t>
-      </w:r>
-    </w:p>
-    <w:p>
-      <w:pPr>
-        <w:rPr>
-          <w:lang w:val="en-GB"/>
-        </w:rPr>
-      </w:pPr>
-    </w:p>
+      <w:r>
+        <w:t>HTML, CSS, JS, Frameworks en testing/debugging.</w:t>
+      </w:r>
+    </w:p>
+    <w:p/>
     <w:p>
       <w:pPr>
         <w:pStyle w:val="Kop2"/>
@@ -2142,15 +2122,7 @@
     </w:p>
     <w:p>
       <w:r>
-        <w:t xml:space="preserve">Het vereist beheersing van HTML, CSS en </w:t>
-      </w:r>
-      <w:proofErr w:type="spellStart"/>
-      <w:r>
-        <w:t>JavaScript</w:t>
-      </w:r>
-      <w:proofErr w:type="spellEnd"/>
-      <w:r>
-        <w:t>, samen met kennis van responsief ontwer</w:t>
+        <w:t>Het vereist beheersing van HTML, CSS en JavaScript, samen met kennis van responsief ontwer</w:t>
       </w:r>
       <w:r>
         <w:t>p</w:t>
@@ -2219,7 +2191,11 @@
       </w:r>
       <w:bookmarkEnd w:id="8"/>
     </w:p>
-    <w:p/>
+    <w:p>
+      <w:r>
+        <w:t>Dit beroep zorgt eigenlijk voor alles wat achter de schermen gebeurt. De UX is enorm belangrijk op die gebied en het gaat er dan om dat alles zo soepel mogelijk werkt en zo makkelijk mogelijk te begrijpen is.</w:t>
+      </w:r>
+    </w:p>
     <w:p/>
     <w:p>
       <w:pPr>

--- a/Xperiences/Xperience Uitstroomprofielen - Verslag template.docx
+++ b/Xperiences/Xperience Uitstroomprofielen - Verslag template.docx
@@ -71,8 +71,13 @@
       <w:pPr>
         <w:pStyle w:val="Titel"/>
       </w:pPr>
-      <w:r>
-        <w:t>Xperience Uitstroomprofielen</w:t>
+      <w:proofErr w:type="spellStart"/>
+      <w:r>
+        <w:t>Xperience</w:t>
+      </w:r>
+      <w:proofErr w:type="spellEnd"/>
+      <w:r>
+        <w:t xml:space="preserve"> Uitstroomprofielen</w:t>
       </w:r>
     </w:p>
     <w:p>
@@ -2106,7 +2111,31 @@
     </w:p>
     <w:p>
       <w:r>
-        <w:t>HTML, CSS, JS, Frameworks en testing/debugging.</w:t>
+        <w:t xml:space="preserve">HTML, CSS, JS, </w:t>
+      </w:r>
+      <w:proofErr w:type="spellStart"/>
+      <w:r>
+        <w:t>Frameworks</w:t>
+      </w:r>
+      <w:proofErr w:type="spellEnd"/>
+      <w:r>
+        <w:t xml:space="preserve"> en </w:t>
+      </w:r>
+      <w:proofErr w:type="spellStart"/>
+      <w:r>
+        <w:t>testing</w:t>
+      </w:r>
+      <w:proofErr w:type="spellEnd"/>
+      <w:r>
+        <w:t>/</w:t>
+      </w:r>
+      <w:proofErr w:type="spellStart"/>
+      <w:r>
+        <w:t>debugging</w:t>
+      </w:r>
+      <w:proofErr w:type="spellEnd"/>
+      <w:r>
+        <w:t>.</w:t>
       </w:r>
     </w:p>
     <w:p/>
@@ -2122,7 +2151,15 @@
     </w:p>
     <w:p>
       <w:r>
-        <w:t>Het vereist beheersing van HTML, CSS en JavaScript, samen met kennis van responsief ontwer</w:t>
+        <w:t xml:space="preserve">Het vereist beheersing van HTML, CSS en </w:t>
+      </w:r>
+      <w:proofErr w:type="spellStart"/>
+      <w:r>
+        <w:t>JavaScript</w:t>
+      </w:r>
+      <w:proofErr w:type="spellEnd"/>
+      <w:r>
+        <w:t>, samen met kennis van responsief ontwer</w:t>
       </w:r>
       <w:r>
         <w:t>p</w:t>
@@ -2131,7 +2168,15 @@
         <w:t>. Creativiteit, probleemoplossend vermogen en samenwerkingsvaardigheden zijn ook van belang.</w:t>
       </w:r>
       <w:r>
-        <w:t xml:space="preserve"> En een beetje back-end kan ook handig zijn.</w:t>
+        <w:t xml:space="preserve"> En een beetje </w:t>
+      </w:r>
+      <w:proofErr w:type="spellStart"/>
+      <w:r>
+        <w:t>back-end</w:t>
+      </w:r>
+      <w:proofErr w:type="spellEnd"/>
+      <w:r>
+        <w:t xml:space="preserve"> kan ook handig zijn.</w:t>
       </w:r>
     </w:p>
     <w:p/>
@@ -2154,7 +2199,15 @@
     <w:p/>
     <w:p>
       <w:r>
-        <w:t>Ja absoluut, dit wist ik al voordat ik met de Xperience begon omdat front-end het (in mijn ogen) meest creatieve gedeelte is van programmeren.</w:t>
+        <w:t xml:space="preserve">Ja absoluut, dit wist ik al voordat ik met de </w:t>
+      </w:r>
+      <w:proofErr w:type="spellStart"/>
+      <w:r>
+        <w:t>Xperience</w:t>
+      </w:r>
+      <w:proofErr w:type="spellEnd"/>
+      <w:r>
+        <w:t xml:space="preserve"> begon omdat front-end het (in mijn ogen) meest creatieve gedeelte is van programmeren.</w:t>
       </w:r>
     </w:p>
     <w:p>
@@ -2206,13 +2259,29 @@
         <w:t xml:space="preserve">2.2 </w:t>
       </w:r>
       <w:r>
-        <w:t>Wat ga ik bouwen/ontwikkelen als Back-end Developer?</w:t>
+        <w:t xml:space="preserve">Wat ga ik bouwen/ontwikkelen als </w:t>
+      </w:r>
+      <w:proofErr w:type="spellStart"/>
+      <w:r>
+        <w:t>Back-end</w:t>
+      </w:r>
+      <w:proofErr w:type="spellEnd"/>
+      <w:r>
+        <w:t xml:space="preserve"> Developer?</w:t>
       </w:r>
       <w:bookmarkEnd w:id="9"/>
     </w:p>
     <w:p>
       <w:r>
-        <w:t>Databases en API’s.</w:t>
+        <w:t xml:space="preserve">Databases en </w:t>
+      </w:r>
+      <w:proofErr w:type="spellStart"/>
+      <w:r>
+        <w:t>API’s</w:t>
+      </w:r>
+      <w:proofErr w:type="spellEnd"/>
+      <w:r>
+        <w:t>.</w:t>
       </w:r>
     </w:p>
     <w:p/>
@@ -2244,7 +2313,15 @@
     </w:p>
     <w:p>
       <w:r>
-        <w:t>Je moet goed zijn in het zo duidelijk mogelijk maken van code/informatie en goed kunnen communiceren met eventuele front-end developers.</w:t>
+        <w:t xml:space="preserve">Je moet goed zijn in het zo duidelijk mogelijk maken van code/informatie en goed kunnen communiceren met eventuele front-end </w:t>
+      </w:r>
+      <w:proofErr w:type="spellStart"/>
+      <w:r>
+        <w:t>developers</w:t>
+      </w:r>
+      <w:proofErr w:type="spellEnd"/>
+      <w:r>
+        <w:t>.</w:t>
       </w:r>
     </w:p>
     <w:p/>
@@ -2260,7 +2337,15 @@
     </w:p>
     <w:p>
       <w:r>
-        <w:t>Persoonlijk niet, desondanks ik mijn weg wel kan vinden wat back-end betreft is het niet het ding voor mij omdat ik persoonlijk echt niet graag naar error codes op webpagina’s zelf zit te kijken en ik het creatieve proces heel erg mis hierbij.</w:t>
+        <w:t xml:space="preserve">Persoonlijk niet, desondanks ik mijn weg wel kan vinden wat </w:t>
+      </w:r>
+      <w:proofErr w:type="spellStart"/>
+      <w:r>
+        <w:t>back-end</w:t>
+      </w:r>
+      <w:proofErr w:type="spellEnd"/>
+      <w:r>
+        <w:t xml:space="preserve"> betreft is het niet het ding voor mij omdat ik persoonlijk echt niet graag naar error codes op webpagina’s zelf zit te kijken en ik het creatieve proces heel erg mis hierbij.</w:t>
       </w:r>
     </w:p>
     <w:p>
@@ -2298,7 +2383,11 @@
       </w:r>
       <w:bookmarkEnd w:id="14"/>
     </w:p>
-    <w:p/>
+    <w:p>
+      <w:r>
+        <w:t>In dit beroep ga je bezig met het ontwikkelen en ontwerpen van mobiele apps voor op telefoons en tablets.</w:t>
+      </w:r>
+    </w:p>
     <w:p/>
     <w:p>
       <w:pPr>
@@ -2306,11 +2395,21 @@
       </w:pPr>
       <w:bookmarkStart w:id="15" w:name="_Toc144902716"/>
       <w:r>
-        <w:t>3.2 Wat ga ik bouwen/ontwikkelen als Back-end Developer?</w:t>
+        <w:t xml:space="preserve">3.2 Wat ga ik bouwen/ontwikkelen als </w:t>
+      </w:r>
+      <w:r>
+        <w:t>Mobile app</w:t>
+      </w:r>
+      <w:r>
+        <w:t xml:space="preserve"> Developer?</w:t>
       </w:r>
       <w:bookmarkEnd w:id="15"/>
     </w:p>
-    <w:p/>
+    <w:p>
+      <w:r>
+        <w:t>Mobiele apps voor telefoons en tablets.</w:t>
+      </w:r>
+    </w:p>
     <w:p/>
     <w:p>
       <w:pPr>
@@ -2322,7 +2421,35 @@
       </w:r>
       <w:bookmarkEnd w:id="16"/>
     </w:p>
-    <w:p/>
+    <w:p>
+      <w:r>
+        <w:t xml:space="preserve">Een interesse in het maken van mobile apps, een kennis over de bijbehorende </w:t>
+      </w:r>
+      <w:proofErr w:type="spellStart"/>
+      <w:r>
+        <w:t>frameworks</w:t>
+      </w:r>
+      <w:proofErr w:type="spellEnd"/>
+      <w:r>
+        <w:t xml:space="preserve"> of de native code voor </w:t>
+      </w:r>
+      <w:proofErr w:type="spellStart"/>
+      <w:r>
+        <w:t>android</w:t>
+      </w:r>
+      <w:proofErr w:type="spellEnd"/>
+      <w:r>
+        <w:t xml:space="preserve"> of IOS en de basis kennis over UI en </w:t>
+      </w:r>
+      <w:proofErr w:type="spellStart"/>
+      <w:r>
+        <w:t>UX’s</w:t>
+      </w:r>
+      <w:proofErr w:type="spellEnd"/>
+      <w:r>
+        <w:t>.</w:t>
+      </w:r>
+    </w:p>
     <w:p/>
     <w:p>
       <w:pPr>
@@ -2334,7 +2461,19 @@
       </w:r>
       <w:bookmarkEnd w:id="17"/>
     </w:p>
-    <w:p/>
+    <w:p>
+      <w:r>
+        <w:t xml:space="preserve">Voor wat ik zo kan vinden lijkt dit vrij veel op front-end maar dan met andere talen en </w:t>
+      </w:r>
+      <w:proofErr w:type="spellStart"/>
+      <w:r>
+        <w:t>frameworks</w:t>
+      </w:r>
+      <w:proofErr w:type="spellEnd"/>
+      <w:r>
+        <w:t xml:space="preserve"> om mee te programmeren.</w:t>
+      </w:r>
+    </w:p>
     <w:p/>
     <w:p>
       <w:pPr>
@@ -2347,7 +2486,11 @@
       <w:bookmarkEnd w:id="18"/>
     </w:p>
     <w:p/>
-    <w:p/>
+    <w:p>
+      <w:r>
+        <w:t>Misschien, voor nu lijkt het me persoonlijk goed als ik me ga focussen op het gene wat mij het meeste interesseert om dan in de toekomst hier nog voor weer naar school te gaan.</w:t>
+      </w:r>
+    </w:p>
     <w:p>
       <w:pPr>
         <w:spacing w:line="240" w:lineRule="auto"/>
@@ -2373,7 +2516,66 @@
       <w:bookmarkEnd w:id="19"/>
     </w:p>
     <w:p/>
-    <w:p/>
+    <w:p>
+      <w:r>
+        <w:t>Ik kan hier een gigantische lap met tekst typen of ik hou het lekker kort en simpel.</w:t>
+      </w:r>
+    </w:p>
+    <w:p>
+      <w:r>
+        <w:t>De keuze die ik maak zal gaan voor front-end development omdat ik het creatieve aspect van programmeren het allermooiste is wat er is.</w:t>
+      </w:r>
+    </w:p>
+    <w:p>
+      <w:r>
+        <w:t>Aangezien ik qua persoon al heel creatief kan zijn past dit daarom denk ik ook het beste bij me.</w:t>
+      </w:r>
+    </w:p>
+    <w:p>
+      <w:proofErr w:type="spellStart"/>
+      <w:r>
+        <w:t>Back-end</w:t>
+      </w:r>
+      <w:proofErr w:type="spellEnd"/>
+      <w:r>
+        <w:t xml:space="preserve"> is iets wat ik later er absoluut nog wel bij wil pakken niet alleen omdat het natuurlijk mooi op </w:t>
+      </w:r>
+      <w:proofErr w:type="spellStart"/>
+      <w:r>
+        <w:t>mn</w:t>
+      </w:r>
+      <w:proofErr w:type="spellEnd"/>
+      <w:r>
+        <w:t xml:space="preserve"> CV staat maar ook omdat ik begrijp dat het een belangrijk gedeelte is van het zijn van een Software – </w:t>
+      </w:r>
+      <w:proofErr w:type="spellStart"/>
+      <w:r>
+        <w:t>developer</w:t>
+      </w:r>
+      <w:proofErr w:type="spellEnd"/>
+      <w:r>
+        <w:t>.</w:t>
+      </w:r>
+    </w:p>
+    <w:p>
+      <w:r>
+        <w:t>Mobile app development lijkt me echter ook</w:t>
+      </w:r>
+      <w:r>
+        <w:t xml:space="preserve"> wel interessant maar dit wil ik later pas erbij gaan pakken omdat ik kijkend naar de skills die ik nu heb me toch meer op front-end wil focussen ook omdat ik dan meer </w:t>
+      </w:r>
+      <w:r>
+        <w:t xml:space="preserve">de theorie van de UI en UX kan induiken, maar ook omdat ik dit zelf veel leuker vindt dan back - end en mobile app </w:t>
+      </w:r>
+      <w:proofErr w:type="spellStart"/>
+      <w:r>
+        <w:t>dev</w:t>
+      </w:r>
+      <w:proofErr w:type="spellEnd"/>
+      <w:r>
+        <w:t>.</w:t>
+      </w:r>
+    </w:p>
     <w:sectPr>
       <w:pgSz w:w="11900" w:h="16840"/>
       <w:pgMar w:top="1417" w:right="1417" w:bottom="1417" w:left="1417" w:header="708" w:footer="708" w:gutter="0"/>

--- a/Xperiences/Xperience Uitstroomprofielen - Verslag template.docx
+++ b/Xperiences/Xperience Uitstroomprofielen - Verslag template.docx
@@ -71,13 +71,8 @@
       <w:pPr>
         <w:pStyle w:val="Titel"/>
       </w:pPr>
-      <w:proofErr w:type="spellStart"/>
-      <w:r>
-        <w:t>Xperience</w:t>
-      </w:r>
-      <w:proofErr w:type="spellEnd"/>
-      <w:r>
-        <w:t xml:space="preserve"> Uitstroomprofielen</w:t>
+      <w:r>
+        <w:t>Xperience Uitstroomprofielen</w:t>
       </w:r>
     </w:p>
     <w:p>
@@ -1962,13 +1957,20 @@
               <w14:ligatures w14:val="standardContextual"/>
             </w:rPr>
           </w:pPr>
-          <w:hyperlink w:anchor="_Toc144902720" w:history="1">
+          <w:hyperlink w:anchor="_Toc144902714" w:history="1">
             <w:r>
               <w:rPr>
                 <w:rStyle w:val="Hyperlink"/>
                 <w:noProof/>
               </w:rPr>
-              <w:t>4. Conclusie</w:t>
+              <w:t>4</w:t>
+            </w:r>
+            <w:r>
+              <w:rPr>
+                <w:rStyle w:val="Hyperlink"/>
+                <w:noProof/>
+              </w:rPr>
+              <w:t>. Mobile App Developer</w:t>
             </w:r>
             <w:r>
               <w:rPr>
@@ -1989,7 +1991,7 @@
                 <w:noProof/>
                 <w:webHidden/>
               </w:rPr>
-              <w:instrText xml:space="preserve"> PAGEREF _Toc144902720 \h </w:instrText>
+              <w:instrText xml:space="preserve"> PAGEREF _Toc144902714 \h </w:instrText>
             </w:r>
             <w:r>
               <w:rPr>
@@ -2009,7 +2011,7 @@
                 <w:noProof/>
                 <w:webHidden/>
               </w:rPr>
-              <w:t>7</w:t>
+              <w:t>6</w:t>
             </w:r>
             <w:r>
               <w:rPr>
@@ -2020,6 +2022,503 @@
             </w:r>
           </w:hyperlink>
         </w:p>
+        <w:p>
+          <w:pPr>
+            <w:pStyle w:val="Inhopg2"/>
+            <w:tabs>
+              <w:tab w:val="right" w:leader="dot" w:pos="9056"/>
+            </w:tabs>
+            <w:rPr>
+              <w:rFonts w:cstheme="minorBidi"/>
+              <w:i w:val="0"/>
+              <w:iCs w:val="0"/>
+              <w:noProof/>
+              <w:color w:val="auto"/>
+              <w:kern w:val="2"/>
+              <w:sz w:val="24"/>
+              <w:szCs w:val="24"/>
+              <w:lang w:eastAsia="nl-NL"/>
+              <w14:ligatures w14:val="standardContextual"/>
+            </w:rPr>
+          </w:pPr>
+          <w:hyperlink w:anchor="_Toc144902715" w:history="1">
+            <w:r>
+              <w:rPr>
+                <w:rStyle w:val="Hyperlink"/>
+                <w:noProof/>
+              </w:rPr>
+              <w:t>4</w:t>
+            </w:r>
+            <w:r>
+              <w:rPr>
+                <w:rStyle w:val="Hyperlink"/>
+                <w:noProof/>
+              </w:rPr>
+              <w:t>.1 Wat houdt het beroep in?</w:t>
+            </w:r>
+            <w:r>
+              <w:rPr>
+                <w:noProof/>
+                <w:webHidden/>
+              </w:rPr>
+              <w:tab/>
+            </w:r>
+            <w:r>
+              <w:rPr>
+                <w:noProof/>
+                <w:webHidden/>
+              </w:rPr>
+              <w:fldChar w:fldCharType="begin"/>
+            </w:r>
+            <w:r>
+              <w:rPr>
+                <w:noProof/>
+                <w:webHidden/>
+              </w:rPr>
+              <w:instrText xml:space="preserve"> PAGEREF _Toc144902715 \h </w:instrText>
+            </w:r>
+            <w:r>
+              <w:rPr>
+                <w:noProof/>
+                <w:webHidden/>
+              </w:rPr>
+            </w:r>
+            <w:r>
+              <w:rPr>
+                <w:noProof/>
+                <w:webHidden/>
+              </w:rPr>
+              <w:fldChar w:fldCharType="separate"/>
+            </w:r>
+            <w:r>
+              <w:rPr>
+                <w:noProof/>
+                <w:webHidden/>
+              </w:rPr>
+              <w:t>6</w:t>
+            </w:r>
+            <w:r>
+              <w:rPr>
+                <w:noProof/>
+                <w:webHidden/>
+              </w:rPr>
+              <w:fldChar w:fldCharType="end"/>
+            </w:r>
+          </w:hyperlink>
+        </w:p>
+        <w:p>
+          <w:pPr>
+            <w:pStyle w:val="Inhopg2"/>
+            <w:tabs>
+              <w:tab w:val="right" w:leader="dot" w:pos="9056"/>
+            </w:tabs>
+            <w:rPr>
+              <w:rFonts w:cstheme="minorBidi"/>
+              <w:i w:val="0"/>
+              <w:iCs w:val="0"/>
+              <w:noProof/>
+              <w:color w:val="auto"/>
+              <w:kern w:val="2"/>
+              <w:sz w:val="24"/>
+              <w:szCs w:val="24"/>
+              <w:lang w:eastAsia="nl-NL"/>
+              <w14:ligatures w14:val="standardContextual"/>
+            </w:rPr>
+          </w:pPr>
+          <w:hyperlink w:anchor="_Toc144902716" w:history="1">
+            <w:r>
+              <w:rPr>
+                <w:rStyle w:val="Hyperlink"/>
+                <w:noProof/>
+              </w:rPr>
+              <w:t>4</w:t>
+            </w:r>
+            <w:r>
+              <w:rPr>
+                <w:rStyle w:val="Hyperlink"/>
+                <w:noProof/>
+              </w:rPr>
+              <w:t>.2 Wat ga ik bouwen/ontwikkelen als Back-end Developer?</w:t>
+            </w:r>
+            <w:r>
+              <w:rPr>
+                <w:noProof/>
+                <w:webHidden/>
+              </w:rPr>
+              <w:tab/>
+            </w:r>
+            <w:r>
+              <w:rPr>
+                <w:noProof/>
+                <w:webHidden/>
+              </w:rPr>
+              <w:fldChar w:fldCharType="begin"/>
+            </w:r>
+            <w:r>
+              <w:rPr>
+                <w:noProof/>
+                <w:webHidden/>
+              </w:rPr>
+              <w:instrText xml:space="preserve"> PAGEREF _Toc144902716 \h </w:instrText>
+            </w:r>
+            <w:r>
+              <w:rPr>
+                <w:noProof/>
+                <w:webHidden/>
+              </w:rPr>
+            </w:r>
+            <w:r>
+              <w:rPr>
+                <w:noProof/>
+                <w:webHidden/>
+              </w:rPr>
+              <w:fldChar w:fldCharType="separate"/>
+            </w:r>
+            <w:r>
+              <w:rPr>
+                <w:noProof/>
+                <w:webHidden/>
+              </w:rPr>
+              <w:t>6</w:t>
+            </w:r>
+            <w:r>
+              <w:rPr>
+                <w:noProof/>
+                <w:webHidden/>
+              </w:rPr>
+              <w:fldChar w:fldCharType="end"/>
+            </w:r>
+          </w:hyperlink>
+        </w:p>
+        <w:p>
+          <w:pPr>
+            <w:pStyle w:val="Inhopg2"/>
+            <w:tabs>
+              <w:tab w:val="right" w:leader="dot" w:pos="9056"/>
+            </w:tabs>
+            <w:rPr>
+              <w:rFonts w:cstheme="minorBidi"/>
+              <w:i w:val="0"/>
+              <w:iCs w:val="0"/>
+              <w:noProof/>
+              <w:color w:val="auto"/>
+              <w:kern w:val="2"/>
+              <w:sz w:val="24"/>
+              <w:szCs w:val="24"/>
+              <w:lang w:eastAsia="nl-NL"/>
+              <w14:ligatures w14:val="standardContextual"/>
+            </w:rPr>
+          </w:pPr>
+          <w:hyperlink w:anchor="_Toc144902717" w:history="1">
+            <w:r>
+              <w:rPr>
+                <w:rStyle w:val="Hyperlink"/>
+                <w:noProof/>
+              </w:rPr>
+              <w:t>4</w:t>
+            </w:r>
+            <w:r>
+              <w:rPr>
+                <w:rStyle w:val="Hyperlink"/>
+                <w:noProof/>
+              </w:rPr>
+              <w:t>.3 Wat moet ik kennen om dit beroep uit te kunnen oefenen?</w:t>
+            </w:r>
+            <w:r>
+              <w:rPr>
+                <w:noProof/>
+                <w:webHidden/>
+              </w:rPr>
+              <w:tab/>
+            </w:r>
+            <w:r>
+              <w:rPr>
+                <w:noProof/>
+                <w:webHidden/>
+              </w:rPr>
+              <w:fldChar w:fldCharType="begin"/>
+            </w:r>
+            <w:r>
+              <w:rPr>
+                <w:noProof/>
+                <w:webHidden/>
+              </w:rPr>
+              <w:instrText xml:space="preserve"> PAGEREF _Toc144902717 \h </w:instrText>
+            </w:r>
+            <w:r>
+              <w:rPr>
+                <w:noProof/>
+                <w:webHidden/>
+              </w:rPr>
+            </w:r>
+            <w:r>
+              <w:rPr>
+                <w:noProof/>
+                <w:webHidden/>
+              </w:rPr>
+              <w:fldChar w:fldCharType="separate"/>
+            </w:r>
+            <w:r>
+              <w:rPr>
+                <w:noProof/>
+                <w:webHidden/>
+              </w:rPr>
+              <w:t>6</w:t>
+            </w:r>
+            <w:r>
+              <w:rPr>
+                <w:noProof/>
+                <w:webHidden/>
+              </w:rPr>
+              <w:fldChar w:fldCharType="end"/>
+            </w:r>
+          </w:hyperlink>
+        </w:p>
+        <w:p>
+          <w:pPr>
+            <w:pStyle w:val="Inhopg2"/>
+            <w:tabs>
+              <w:tab w:val="right" w:leader="dot" w:pos="9056"/>
+            </w:tabs>
+            <w:rPr>
+              <w:rFonts w:cstheme="minorBidi"/>
+              <w:i w:val="0"/>
+              <w:iCs w:val="0"/>
+              <w:noProof/>
+              <w:color w:val="auto"/>
+              <w:kern w:val="2"/>
+              <w:sz w:val="24"/>
+              <w:szCs w:val="24"/>
+              <w:lang w:eastAsia="nl-NL"/>
+              <w14:ligatures w14:val="standardContextual"/>
+            </w:rPr>
+          </w:pPr>
+          <w:hyperlink w:anchor="_Toc144902718" w:history="1">
+            <w:r>
+              <w:rPr>
+                <w:rStyle w:val="Hyperlink"/>
+                <w:noProof/>
+              </w:rPr>
+              <w:t>4</w:t>
+            </w:r>
+            <w:r>
+              <w:rPr>
+                <w:rStyle w:val="Hyperlink"/>
+                <w:noProof/>
+              </w:rPr>
+              <w:t>.4 Wat moet ik kunnen om dit beroep uit te kunnen oefenen?</w:t>
+            </w:r>
+            <w:r>
+              <w:rPr>
+                <w:noProof/>
+                <w:webHidden/>
+              </w:rPr>
+              <w:tab/>
+            </w:r>
+            <w:r>
+              <w:rPr>
+                <w:noProof/>
+                <w:webHidden/>
+              </w:rPr>
+              <w:fldChar w:fldCharType="begin"/>
+            </w:r>
+            <w:r>
+              <w:rPr>
+                <w:noProof/>
+                <w:webHidden/>
+              </w:rPr>
+              <w:instrText xml:space="preserve"> PAGEREF _Toc144902718 \h </w:instrText>
+            </w:r>
+            <w:r>
+              <w:rPr>
+                <w:noProof/>
+                <w:webHidden/>
+              </w:rPr>
+            </w:r>
+            <w:r>
+              <w:rPr>
+                <w:noProof/>
+                <w:webHidden/>
+              </w:rPr>
+              <w:fldChar w:fldCharType="separate"/>
+            </w:r>
+            <w:r>
+              <w:rPr>
+                <w:noProof/>
+                <w:webHidden/>
+              </w:rPr>
+              <w:t>6</w:t>
+            </w:r>
+            <w:r>
+              <w:rPr>
+                <w:noProof/>
+                <w:webHidden/>
+              </w:rPr>
+              <w:fldChar w:fldCharType="end"/>
+            </w:r>
+          </w:hyperlink>
+        </w:p>
+        <w:p>
+          <w:pPr>
+            <w:pStyle w:val="Inhopg2"/>
+            <w:tabs>
+              <w:tab w:val="right" w:leader="dot" w:pos="9056"/>
+            </w:tabs>
+            <w:rPr>
+              <w:rFonts w:cstheme="minorBidi"/>
+              <w:i w:val="0"/>
+              <w:iCs w:val="0"/>
+              <w:noProof/>
+              <w:color w:val="auto"/>
+              <w:kern w:val="2"/>
+              <w:sz w:val="24"/>
+              <w:szCs w:val="24"/>
+              <w:lang w:eastAsia="nl-NL"/>
+              <w14:ligatures w14:val="standardContextual"/>
+            </w:rPr>
+          </w:pPr>
+          <w:hyperlink w:anchor="_Toc144902719" w:history="1">
+            <w:r>
+              <w:rPr>
+                <w:rStyle w:val="Hyperlink"/>
+                <w:noProof/>
+              </w:rPr>
+              <w:t>4</w:t>
+            </w:r>
+            <w:r>
+              <w:rPr>
+                <w:rStyle w:val="Hyperlink"/>
+                <w:noProof/>
+              </w:rPr>
+              <w:t>.5 Is dit uitstroomprofiel iets voor mij?</w:t>
+            </w:r>
+            <w:r>
+              <w:rPr>
+                <w:noProof/>
+                <w:webHidden/>
+              </w:rPr>
+              <w:tab/>
+            </w:r>
+            <w:r>
+              <w:rPr>
+                <w:noProof/>
+                <w:webHidden/>
+              </w:rPr>
+              <w:fldChar w:fldCharType="begin"/>
+            </w:r>
+            <w:r>
+              <w:rPr>
+                <w:noProof/>
+                <w:webHidden/>
+              </w:rPr>
+              <w:instrText xml:space="preserve"> PAGEREF _Toc144902719 \h </w:instrText>
+            </w:r>
+            <w:r>
+              <w:rPr>
+                <w:noProof/>
+                <w:webHidden/>
+              </w:rPr>
+            </w:r>
+            <w:r>
+              <w:rPr>
+                <w:noProof/>
+                <w:webHidden/>
+              </w:rPr>
+              <w:fldChar w:fldCharType="separate"/>
+            </w:r>
+            <w:r>
+              <w:rPr>
+                <w:noProof/>
+                <w:webHidden/>
+              </w:rPr>
+              <w:t>6</w:t>
+            </w:r>
+            <w:r>
+              <w:rPr>
+                <w:noProof/>
+                <w:webHidden/>
+              </w:rPr>
+              <w:fldChar w:fldCharType="end"/>
+            </w:r>
+          </w:hyperlink>
+        </w:p>
+        <w:p/>
+        <w:p>
+          <w:pPr>
+            <w:pStyle w:val="Inhopg1"/>
+            <w:tabs>
+              <w:tab w:val="right" w:leader="dot" w:pos="9056"/>
+            </w:tabs>
+            <w:rPr>
+              <w:noProof/>
+            </w:rPr>
+          </w:pPr>
+          <w:hyperlink w:anchor="_Toc144902720" w:history="1">
+            <w:r>
+              <w:rPr>
+                <w:rStyle w:val="Hyperlink"/>
+                <w:noProof/>
+              </w:rPr>
+              <w:t>5</w:t>
+            </w:r>
+            <w:r>
+              <w:rPr>
+                <w:rStyle w:val="Hyperlink"/>
+                <w:noProof/>
+              </w:rPr>
+              <w:t>. Conclusie</w:t>
+            </w:r>
+            <w:r>
+              <w:rPr>
+                <w:noProof/>
+                <w:webHidden/>
+              </w:rPr>
+              <w:tab/>
+            </w:r>
+            <w:r>
+              <w:rPr>
+                <w:noProof/>
+                <w:webHidden/>
+              </w:rPr>
+              <w:fldChar w:fldCharType="begin"/>
+            </w:r>
+            <w:r>
+              <w:rPr>
+                <w:noProof/>
+                <w:webHidden/>
+              </w:rPr>
+              <w:instrText xml:space="preserve"> PAGEREF _Toc144902720 \h </w:instrText>
+            </w:r>
+            <w:r>
+              <w:rPr>
+                <w:noProof/>
+                <w:webHidden/>
+              </w:rPr>
+            </w:r>
+            <w:r>
+              <w:rPr>
+                <w:noProof/>
+                <w:webHidden/>
+              </w:rPr>
+              <w:fldChar w:fldCharType="separate"/>
+            </w:r>
+            <w:r>
+              <w:rPr>
+                <w:noProof/>
+                <w:webHidden/>
+              </w:rPr>
+              <w:t>7</w:t>
+            </w:r>
+            <w:r>
+              <w:rPr>
+                <w:noProof/>
+                <w:webHidden/>
+              </w:rPr>
+              <w:fldChar w:fldCharType="end"/>
+            </w:r>
+          </w:hyperlink>
+        </w:p>
+        <w:p/>
         <w:p>
           <w:r>
             <w:rPr>
@@ -2027,6 +2526,7 @@
               <w:bCs/>
               <w:noProof/>
             </w:rPr>
+            <w:lastRenderedPageBreak/>
             <w:fldChar w:fldCharType="end"/>
           </w:r>
         </w:p>
@@ -2111,31 +2611,7 @@
     </w:p>
     <w:p>
       <w:r>
-        <w:t xml:space="preserve">HTML, CSS, JS, </w:t>
-      </w:r>
-      <w:proofErr w:type="spellStart"/>
-      <w:r>
-        <w:t>Frameworks</w:t>
-      </w:r>
-      <w:proofErr w:type="spellEnd"/>
-      <w:r>
-        <w:t xml:space="preserve"> en </w:t>
-      </w:r>
-      <w:proofErr w:type="spellStart"/>
-      <w:r>
-        <w:t>testing</w:t>
-      </w:r>
-      <w:proofErr w:type="spellEnd"/>
-      <w:r>
-        <w:t>/</w:t>
-      </w:r>
-      <w:proofErr w:type="spellStart"/>
-      <w:r>
-        <w:t>debugging</w:t>
-      </w:r>
-      <w:proofErr w:type="spellEnd"/>
-      <w:r>
-        <w:t>.</w:t>
+        <w:t>HTML, CSS, JS, Frameworks en testing/debugging.</w:t>
       </w:r>
     </w:p>
     <w:p/>
@@ -2151,15 +2627,7 @@
     </w:p>
     <w:p>
       <w:r>
-        <w:t xml:space="preserve">Het vereist beheersing van HTML, CSS en </w:t>
-      </w:r>
-      <w:proofErr w:type="spellStart"/>
-      <w:r>
-        <w:t>JavaScript</w:t>
-      </w:r>
-      <w:proofErr w:type="spellEnd"/>
-      <w:r>
-        <w:t>, samen met kennis van responsief ontwer</w:t>
+        <w:t>Het vereist beheersing van HTML, CSS en JavaScript, samen met kennis van responsief ontwer</w:t>
       </w:r>
       <w:r>
         <w:t>p</w:t>
@@ -2168,15 +2636,7 @@
         <w:t>. Creativiteit, probleemoplossend vermogen en samenwerkingsvaardigheden zijn ook van belang.</w:t>
       </w:r>
       <w:r>
-        <w:t xml:space="preserve"> En een beetje </w:t>
-      </w:r>
-      <w:proofErr w:type="spellStart"/>
-      <w:r>
-        <w:t>back-end</w:t>
-      </w:r>
-      <w:proofErr w:type="spellEnd"/>
-      <w:r>
-        <w:t xml:space="preserve"> kan ook handig zijn.</w:t>
+        <w:t xml:space="preserve"> En een beetje back-end kan ook handig zijn.</w:t>
       </w:r>
     </w:p>
     <w:p/>
@@ -2199,15 +2659,7 @@
     <w:p/>
     <w:p>
       <w:r>
-        <w:t xml:space="preserve">Ja absoluut, dit wist ik al voordat ik met de </w:t>
-      </w:r>
-      <w:proofErr w:type="spellStart"/>
-      <w:r>
-        <w:t>Xperience</w:t>
-      </w:r>
-      <w:proofErr w:type="spellEnd"/>
-      <w:r>
-        <w:t xml:space="preserve"> begon omdat front-end het (in mijn ogen) meest creatieve gedeelte is van programmeren.</w:t>
+        <w:t>Ja absoluut, dit wist ik al voordat ik met de Xperience begon omdat front-end het (in mijn ogen) meest creatieve gedeelte is van programmeren.</w:t>
       </w:r>
     </w:p>
     <w:p>
@@ -2259,29 +2711,13 @@
         <w:t xml:space="preserve">2.2 </w:t>
       </w:r>
       <w:r>
-        <w:t xml:space="preserve">Wat ga ik bouwen/ontwikkelen als </w:t>
-      </w:r>
-      <w:proofErr w:type="spellStart"/>
-      <w:r>
-        <w:t>Back-end</w:t>
-      </w:r>
-      <w:proofErr w:type="spellEnd"/>
-      <w:r>
-        <w:t xml:space="preserve"> Developer?</w:t>
+        <w:t>Wat ga ik bouwen/ontwikkelen als Back-end Developer?</w:t>
       </w:r>
       <w:bookmarkEnd w:id="9"/>
     </w:p>
     <w:p>
       <w:r>
-        <w:t xml:space="preserve">Databases en </w:t>
-      </w:r>
-      <w:proofErr w:type="spellStart"/>
-      <w:r>
-        <w:t>API’s</w:t>
-      </w:r>
-      <w:proofErr w:type="spellEnd"/>
-      <w:r>
-        <w:t>.</w:t>
+        <w:t>Databases en API’s.</w:t>
       </w:r>
     </w:p>
     <w:p/>
@@ -2313,15 +2749,7 @@
     </w:p>
     <w:p>
       <w:r>
-        <w:t xml:space="preserve">Je moet goed zijn in het zo duidelijk mogelijk maken van code/informatie en goed kunnen communiceren met eventuele front-end </w:t>
-      </w:r>
-      <w:proofErr w:type="spellStart"/>
-      <w:r>
-        <w:t>developers</w:t>
-      </w:r>
-      <w:proofErr w:type="spellEnd"/>
-      <w:r>
-        <w:t>.</w:t>
+        <w:t>Je moet goed zijn in het zo duidelijk mogelijk maken van code/informatie en goed kunnen communiceren met eventuele front-end developers.</w:t>
       </w:r>
     </w:p>
     <w:p/>
@@ -2337,15 +2765,7 @@
     </w:p>
     <w:p>
       <w:r>
-        <w:t xml:space="preserve">Persoonlijk niet, desondanks ik mijn weg wel kan vinden wat </w:t>
-      </w:r>
-      <w:proofErr w:type="spellStart"/>
-      <w:r>
-        <w:t>back-end</w:t>
-      </w:r>
-      <w:proofErr w:type="spellEnd"/>
-      <w:r>
-        <w:t xml:space="preserve"> betreft is het niet het ding voor mij omdat ik persoonlijk echt niet graag naar error codes op webpagina’s zelf zit te kijken en ik het creatieve proces heel erg mis hierbij.</w:t>
+        <w:t>Persoonlijk niet, desondanks ik mijn weg wel kan vinden wat back-end betreft is het niet het ding voor mij omdat ik persoonlijk echt niet graag naar error codes op webpagina’s zelf zit te kijken en ik het creatieve proces heel erg mis hierbij.</w:t>
       </w:r>
     </w:p>
     <w:p>
@@ -2423,31 +2843,7 @@
     </w:p>
     <w:p>
       <w:r>
-        <w:t xml:space="preserve">Een interesse in het maken van mobile apps, een kennis over de bijbehorende </w:t>
-      </w:r>
-      <w:proofErr w:type="spellStart"/>
-      <w:r>
-        <w:t>frameworks</w:t>
-      </w:r>
-      <w:proofErr w:type="spellEnd"/>
-      <w:r>
-        <w:t xml:space="preserve"> of de native code voor </w:t>
-      </w:r>
-      <w:proofErr w:type="spellStart"/>
-      <w:r>
-        <w:t>android</w:t>
-      </w:r>
-      <w:proofErr w:type="spellEnd"/>
-      <w:r>
-        <w:t xml:space="preserve"> of IOS en de basis kennis over UI en </w:t>
-      </w:r>
-      <w:proofErr w:type="spellStart"/>
-      <w:r>
-        <w:t>UX’s</w:t>
-      </w:r>
-      <w:proofErr w:type="spellEnd"/>
-      <w:r>
-        <w:t>.</w:t>
+        <w:t>Een interesse in het maken van mobile apps, een kennis over de bijbehorende frameworks of de native code voor android of IOS en de basis kennis over UI en UX’s.</w:t>
       </w:r>
     </w:p>
     <w:p/>
@@ -2463,15 +2859,7 @@
     </w:p>
     <w:p>
       <w:r>
-        <w:t xml:space="preserve">Voor wat ik zo kan vinden lijkt dit vrij veel op front-end maar dan met andere talen en </w:t>
-      </w:r>
-      <w:proofErr w:type="spellStart"/>
-      <w:r>
-        <w:t>frameworks</w:t>
-      </w:r>
-      <w:proofErr w:type="spellEnd"/>
-      <w:r>
-        <w:t xml:space="preserve"> om mee te programmeren.</w:t>
+        <w:t>Voor wat ik zo kan vinden lijkt dit vrij veel op front-end maar dan met andere talen en frameworks om mee te programmeren.</w:t>
       </w:r>
     </w:p>
     <w:p/>
@@ -2498,6 +2886,192 @@
       <w:r>
         <w:br w:type="page"/>
       </w:r>
+    </w:p>
+    <w:p>
+      <w:pPr>
+        <w:pStyle w:val="Kop1"/>
+        <w:numPr>
+          <w:ilvl w:val="0"/>
+          <w:numId w:val="0"/>
+        </w:numPr>
+      </w:pPr>
+      <w:r>
+        <w:lastRenderedPageBreak/>
+        <w:br w:type="page"/>
+      </w:r>
+      <w:r>
+        <w:lastRenderedPageBreak/>
+        <w:t>4</w:t>
+      </w:r>
+      <w:r>
+        <w:t xml:space="preserve">. </w:t>
+      </w:r>
+      <w:r>
+        <w:t>FULL-stack</w:t>
+      </w:r>
+      <w:r>
+        <w:t xml:space="preserve"> Development</w:t>
+      </w:r>
+    </w:p>
+    <w:p>
+      <w:pPr>
+        <w:pStyle w:val="Kop2"/>
+      </w:pPr>
+      <w:r>
+        <w:t>4</w:t>
+      </w:r>
+      <w:r>
+        <w:t>.1 Wat houdt het beroep in?</w:t>
+      </w:r>
+    </w:p>
+    <w:p/>
+    <w:p>
+      <w:pPr>
+        <w:pStyle w:val="Kop2"/>
+      </w:pPr>
+      <w:r>
+        <w:t>4</w:t>
+      </w:r>
+      <w:r>
+        <w:t>.2 Wat ga ik bouwen/ontwikkelen als FULL-stack</w:t>
+      </w:r>
+      <w:r>
+        <w:t xml:space="preserve"> </w:t>
+      </w:r>
+      <w:r>
+        <w:t>Developer?</w:t>
+      </w:r>
+    </w:p>
+    <w:p/>
+    <w:p>
+      <w:pPr>
+        <w:pStyle w:val="Kop2"/>
+      </w:pPr>
+      <w:r>
+        <w:t>4</w:t>
+      </w:r>
+      <w:r>
+        <w:t>.3 Wat moet ik kennen om dit beroep uit te kunnen oefenen?</w:t>
+      </w:r>
+    </w:p>
+    <w:p/>
+    <w:p>
+      <w:pPr>
+        <w:pStyle w:val="Kop2"/>
+      </w:pPr>
+      <w:r>
+        <w:t>4</w:t>
+      </w:r>
+      <w:r>
+        <w:t>.4 Wat moet ik kunnen om dit beroep uit te kunnen oefenen?</w:t>
+      </w:r>
+    </w:p>
+    <w:p/>
+    <w:p>
+      <w:pPr>
+        <w:pStyle w:val="Kop2"/>
+      </w:pPr>
+      <w:r>
+        <w:t>4</w:t>
+      </w:r>
+      <w:r>
+        <w:t>.5 Is dit een uitstroomprofiel iets voor mij?</w:t>
+      </w:r>
+    </w:p>
+    <w:p>
+      <w:pPr>
+        <w:spacing w:line="240" w:lineRule="auto"/>
+      </w:pPr>
+    </w:p>
+    <w:p>
+      <w:pPr>
+        <w:spacing w:line="240" w:lineRule="auto"/>
+      </w:pPr>
+    </w:p>
+    <w:p>
+      <w:pPr>
+        <w:spacing w:line="240" w:lineRule="auto"/>
+      </w:pPr>
+    </w:p>
+    <w:p>
+      <w:pPr>
+        <w:spacing w:line="240" w:lineRule="auto"/>
+      </w:pPr>
+    </w:p>
+    <w:p>
+      <w:pPr>
+        <w:spacing w:line="240" w:lineRule="auto"/>
+      </w:pPr>
+    </w:p>
+    <w:p>
+      <w:pPr>
+        <w:spacing w:line="240" w:lineRule="auto"/>
+      </w:pPr>
+    </w:p>
+    <w:p>
+      <w:pPr>
+        <w:spacing w:line="240" w:lineRule="auto"/>
+      </w:pPr>
+    </w:p>
+    <w:p>
+      <w:pPr>
+        <w:spacing w:line="240" w:lineRule="auto"/>
+      </w:pPr>
+    </w:p>
+    <w:p>
+      <w:pPr>
+        <w:spacing w:line="240" w:lineRule="auto"/>
+      </w:pPr>
+    </w:p>
+    <w:p>
+      <w:pPr>
+        <w:spacing w:line="240" w:lineRule="auto"/>
+      </w:pPr>
+    </w:p>
+    <w:p>
+      <w:pPr>
+        <w:spacing w:line="240" w:lineRule="auto"/>
+      </w:pPr>
+    </w:p>
+    <w:p>
+      <w:pPr>
+        <w:spacing w:line="240" w:lineRule="auto"/>
+      </w:pPr>
+    </w:p>
+    <w:p>
+      <w:pPr>
+        <w:spacing w:line="240" w:lineRule="auto"/>
+      </w:pPr>
+    </w:p>
+    <w:p>
+      <w:pPr>
+        <w:spacing w:line="240" w:lineRule="auto"/>
+      </w:pPr>
+    </w:p>
+    <w:p>
+      <w:pPr>
+        <w:spacing w:line="240" w:lineRule="auto"/>
+      </w:pPr>
+    </w:p>
+    <w:p>
+      <w:pPr>
+        <w:spacing w:line="240" w:lineRule="auto"/>
+      </w:pPr>
+    </w:p>
+    <w:p>
+      <w:pPr>
+        <w:spacing w:line="240" w:lineRule="auto"/>
+      </w:pPr>
+    </w:p>
+    <w:p>
+      <w:pPr>
+        <w:spacing w:line="240" w:lineRule="auto"/>
+      </w:pPr>
+    </w:p>
+    <w:p>
+      <w:pPr>
+        <w:spacing w:line="240" w:lineRule="auto"/>
+      </w:pPr>
     </w:p>
     <w:p>
       <w:pPr>
@@ -2511,7 +3085,10 @@
       <w:bookmarkStart w:id="19" w:name="_Toc144902720"/>
       <w:r>
         <w:lastRenderedPageBreak/>
-        <w:t>4. Conclusie</w:t>
+        <w:t>5</w:t>
+      </w:r>
+      <w:r>
+        <w:t>. Conclusie</w:t>
       </w:r>
       <w:bookmarkEnd w:id="19"/>
     </w:p>
@@ -2532,29 +3109,8 @@
       </w:r>
     </w:p>
     <w:p>
-      <w:proofErr w:type="spellStart"/>
-      <w:r>
-        <w:t>Back-end</w:t>
-      </w:r>
-      <w:proofErr w:type="spellEnd"/>
-      <w:r>
-        <w:t xml:space="preserve"> is iets wat ik later er absoluut nog wel bij wil pakken niet alleen omdat het natuurlijk mooi op </w:t>
-      </w:r>
-      <w:proofErr w:type="spellStart"/>
-      <w:r>
-        <w:t>mn</w:t>
-      </w:r>
-      <w:proofErr w:type="spellEnd"/>
-      <w:r>
-        <w:t xml:space="preserve"> CV staat maar ook omdat ik begrijp dat het een belangrijk gedeelte is van het zijn van een Software – </w:t>
-      </w:r>
-      <w:proofErr w:type="spellStart"/>
-      <w:r>
-        <w:t>developer</w:t>
-      </w:r>
-      <w:proofErr w:type="spellEnd"/>
-      <w:r>
-        <w:t>.</w:t>
+      <w:r>
+        <w:t>Back-end is iets wat ik later er absoluut nog wel bij wil pakken niet alleen omdat het natuurlijk mooi op mn CV staat maar ook omdat ik begrijp dat het een belangrijk gedeelte is van het zijn van een Software – developer.</w:t>
       </w:r>
     </w:p>
     <w:p>
@@ -2565,15 +3121,7 @@
         <w:t xml:space="preserve"> wel interessant maar dit wil ik later pas erbij gaan pakken omdat ik kijkend naar de skills die ik nu heb me toch meer op front-end wil focussen ook omdat ik dan meer </w:t>
       </w:r>
       <w:r>
-        <w:t xml:space="preserve">de theorie van de UI en UX kan induiken, maar ook omdat ik dit zelf veel leuker vindt dan back - end en mobile app </w:t>
-      </w:r>
-      <w:proofErr w:type="spellStart"/>
-      <w:r>
-        <w:t>dev</w:t>
-      </w:r>
-      <w:proofErr w:type="spellEnd"/>
-      <w:r>
-        <w:t>.</w:t>
+        <w:t>de theorie van de UI en UX kan induiken, maar ook omdat ik dit zelf veel leuker vindt dan back - end en mobile app dev.</w:t>
       </w:r>
     </w:p>
     <w:sectPr>
